--- a/assets/doc/curriculo.docx
+++ b/assets/doc/curriculo.docx
@@ -4,14 +4,19 @@
   <w:body>
     <w:p>
       <w:pPr>
+        <w:pBdr>
+          <w:bottom w:val="single" w:sz="12" w:space="1" w:color="auto"/>
+        </w:pBdr>
         <w:spacing w:before="64"/>
         <w:ind w:left="100"/>
         <w:rPr>
+          <w:color w:val="365F91" w:themeColor="accent1" w:themeShade="BF"/>
           <w:sz w:val="36"/>
         </w:rPr>
       </w:pPr>
       <w:r>
         <w:rPr>
+          <w:color w:val="365F91" w:themeColor="accent1" w:themeShade="BF"/>
           <w:sz w:val="36"/>
         </w:rPr>
         <w:t>LEANDRO DA SILVA</w:t>
@@ -30,11 +35,13 @@
       <w:pPr>
         <w:ind w:left="100" w:right="7434"/>
         <w:rPr>
+          <w:color w:val="808080" w:themeColor="background1" w:themeShade="80"/>
           <w:sz w:val="16"/>
         </w:rPr>
       </w:pPr>
       <w:r>
         <w:rPr>
+          <w:color w:val="808080" w:themeColor="background1" w:themeShade="80"/>
           <w:sz w:val="16"/>
         </w:rPr>
         <w:t>Brasileiro, 21 anos, solteiro CPF (BRA) 105.254.459-27</w:t>
@@ -45,11 +52,13 @@
         <w:spacing w:before="2" w:line="183" w:lineRule="exact"/>
         <w:ind w:left="100"/>
         <w:rPr>
+          <w:color w:val="808080" w:themeColor="background1" w:themeShade="80"/>
           <w:sz w:val="16"/>
         </w:rPr>
       </w:pPr>
       <w:r>
         <w:rPr>
+          <w:color w:val="808080" w:themeColor="background1" w:themeShade="80"/>
           <w:sz w:val="16"/>
         </w:rPr>
         <w:t>PIONEIRO JOÃO MATHEUS LEICK, 926 VILA NOVA</w:t>
@@ -59,14 +68,58 @@
       <w:pPr>
         <w:ind w:left="100" w:right="6482"/>
         <w:rPr>
+          <w:color w:val="808080" w:themeColor="background1" w:themeShade="80"/>
           <w:sz w:val="16"/>
         </w:rPr>
       </w:pPr>
       <w:r>
         <w:rPr>
+          <w:color w:val="808080" w:themeColor="background1" w:themeShade="80"/>
           <w:sz w:val="16"/>
         </w:rPr>
-        <w:t>89300-000 Mafra, Santa Catarina - Brasil 47988387536</w:t>
+        <w:t xml:space="preserve">89300-000 Mafra, Santa Catarina - Brasil </w:t>
+      </w:r>
+      <w:r>
+        <w:rPr>
+          <w:color w:val="808080" w:themeColor="background1" w:themeShade="80"/>
+          <w:sz w:val="16"/>
+        </w:rPr>
+        <w:t>(</w:t>
+      </w:r>
+      <w:r>
+        <w:rPr>
+          <w:color w:val="808080" w:themeColor="background1" w:themeShade="80"/>
+          <w:sz w:val="16"/>
+        </w:rPr>
+        <w:t>47</w:t>
+      </w:r>
+      <w:r>
+        <w:rPr>
+          <w:color w:val="808080" w:themeColor="background1" w:themeShade="80"/>
+          <w:sz w:val="16"/>
+        </w:rPr>
+        <w:t xml:space="preserve">) </w:t>
+      </w:r>
+      <w:r>
+        <w:rPr>
+          <w:color w:val="808080" w:themeColor="background1" w:themeShade="80"/>
+          <w:sz w:val="16"/>
+        </w:rPr>
+        <w:t>98838</w:t>
+      </w:r>
+      <w:r>
+        <w:rPr>
+          <w:color w:val="808080" w:themeColor="background1" w:themeShade="80"/>
+          <w:sz w:val="16"/>
+        </w:rPr>
+        <w:t>-</w:t>
+      </w:r>
+      <w:r>
+        <w:rPr>
+          <w:color w:val="808080" w:themeColor="background1" w:themeShade="80"/>
+          <w:sz w:val="16"/>
+        </w:rPr>
+        <w:t>7536</w:t>
       </w:r>
     </w:p>
     <w:p>
@@ -74,12 +127,14 @@
         <w:spacing w:before="1"/>
         <w:ind w:left="100"/>
         <w:rPr>
+          <w:color w:val="808080" w:themeColor="background1" w:themeShade="80"/>
           <w:sz w:val="16"/>
         </w:rPr>
       </w:pPr>
       <w:hyperlink r:id="rId5">
         <w:r>
           <w:rPr>
+            <w:color w:val="808080" w:themeColor="background1" w:themeShade="80"/>
             <w:sz w:val="16"/>
           </w:rPr>
           <w:t>leandrosilva47@live.com</w:t>
@@ -97,102 +152,68 @@
     </w:p>
     <w:p>
       <w:pPr>
-        <w:pStyle w:val="Ttulo1"/>
-      </w:pPr>
-      <w:r>
-        <w:t>Objetivo</w:t>
-      </w:r>
-    </w:p>
-    <w:p>
-      <w:pPr>
-        <w:pStyle w:val="Corpodetexto"/>
-        <w:spacing w:before="3"/>
-        <w:ind w:left="554" w:right="727"/>
-      </w:pPr>
-      <w:r>
-        <w:t>Exercer a função de programador para contribuir em pequenos e grandes projetos e adquirir experiência profissional.</w:t>
-      </w:r>
-    </w:p>
-    <w:p>
-      <w:pPr>
         <w:pStyle w:val="Corpodetexto"/>
         <w:spacing w:before="9"/>
-        <w:rPr>
+        <w:ind w:left="993"/>
+        <w:rPr>
+          <w:i/>
           <w:sz w:val="20"/>
-        </w:rPr>
-      </w:pPr>
-    </w:p>
-    <w:p>
-      <w:pPr>
-        <w:pStyle w:val="Ttulo1"/>
-      </w:pPr>
-      <w:r>
-        <w:t>Perfil profissional</w:t>
-      </w:r>
-    </w:p>
-    <w:p>
-      <w:pPr>
-        <w:pStyle w:val="Corpodetexto"/>
-        <w:spacing w:before="0"/>
-        <w:ind w:left="554" w:right="435"/>
-      </w:pPr>
-      <w:r>
-        <w:t>Vasta experiência em computadores com habilidades para formatação, manutenção, operador, conhecimento de edição de imag</w:t>
-      </w:r>
-      <w:r>
-        <w:t xml:space="preserve">ens e vídeos, programador </w:t>
-      </w:r>
-      <w:proofErr w:type="spellStart"/>
-      <w:r>
-        <w:t>php</w:t>
-      </w:r>
-      <w:proofErr w:type="spellEnd"/>
-      <w:r>
-        <w:t xml:space="preserve">, </w:t>
-      </w:r>
-      <w:proofErr w:type="spellStart"/>
-      <w:r>
-        <w:t>javascript</w:t>
-      </w:r>
-      <w:proofErr w:type="spellEnd"/>
-      <w:r>
-        <w:t xml:space="preserve">, </w:t>
-      </w:r>
-      <w:proofErr w:type="spellStart"/>
-      <w:r>
-        <w:t>html</w:t>
-      </w:r>
-      <w:bookmarkStart w:id="0" w:name="_GoBack"/>
-      <w:bookmarkEnd w:id="0"/>
-      <w:proofErr w:type="spellEnd"/>
-      <w:r>
-        <w:t xml:space="preserve">, </w:t>
-      </w:r>
-      <w:proofErr w:type="spellStart"/>
-      <w:r>
-        <w:t>css</w:t>
-      </w:r>
-      <w:proofErr w:type="spellEnd"/>
-      <w:r>
-        <w:t xml:space="preserve"> como também possuo facilidade em aprender uma nova linguagem, conhecimento com o </w:t>
-      </w:r>
-      <w:proofErr w:type="spellStart"/>
-      <w:r>
-        <w:t>Bootstrap</w:t>
-      </w:r>
-      <w:proofErr w:type="spellEnd"/>
-      <w:r>
-        <w:t>, materialize entre outros frameworks, conhecimento em redes de computadores como também em questão de segurança</w:t>
-      </w:r>
-      <w:r>
-        <w:t xml:space="preserve"> da informação.</w:t>
+          <w:lang w:val="en-US"/>
+        </w:rPr>
+      </w:pPr>
+      <w:r>
+        <w:rPr>
+          <w:i/>
+          <w:sz w:val="20"/>
+          <w:lang w:val="en-US"/>
+        </w:rPr>
+        <w:t>Hello friends, my name is Leandro da Silva, I am 22 years old and I live in Mafra-SC, I graduated in systems analysis by Unopar, since then I have not stopped studying, I am self-taught and I love to learn about new technologies, and passionate about electronic games.</w:t>
       </w:r>
     </w:p>
     <w:p>
       <w:pPr>
         <w:pStyle w:val="Corpodetexto"/>
         <w:spacing w:before="9"/>
-        <w:rPr>
+        <w:ind w:left="1440"/>
+        <w:rPr>
+          <w:i/>
+          <w:sz w:val="20"/>
+          <w:lang w:val="en-US"/>
+        </w:rPr>
+      </w:pPr>
+    </w:p>
+    <w:p>
+      <w:pPr>
+        <w:pStyle w:val="Corpodetexto"/>
+        <w:spacing w:before="9"/>
+        <w:ind w:left="993"/>
+        <w:rPr>
+          <w:i/>
+          <w:sz w:val="20"/>
+        </w:rPr>
+      </w:pPr>
+      <w:r>
+        <w:rPr>
+          <w:i/>
+          <w:sz w:val="20"/>
+        </w:rPr>
+        <w:t>Olá amigos, meu nome é Leandro da Silva, tenho 22 anos e moro em Mafra-SC, me formei em análise de sistemas pela Unopar, desde então não parei de estudar, sou autodidata e amo aprender sobre novas tecnologias, e apaixonado por games eletrônicos</w:t>
+      </w:r>
+      <w:r>
+        <w:rPr>
+          <w:i/>
+          <w:sz w:val="20"/>
+        </w:rPr>
+        <w:t>.</w:t>
+      </w:r>
+    </w:p>
+    <w:p>
+      <w:pPr>
+        <w:pStyle w:val="Corpodetexto"/>
+        <w:spacing w:before="9"/>
+        <w:ind w:left="1440"/>
+        <w:rPr>
+          <w:i/>
           <w:sz w:val="20"/>
         </w:rPr>
       </w:pPr>
@@ -201,8 +222,14 @@
       <w:pPr>
         <w:pStyle w:val="Ttulo1"/>
         <w:spacing w:line="299" w:lineRule="exact"/>
-      </w:pPr>
-      <w:r>
+        <w:rPr>
+          <w:color w:val="1F497D" w:themeColor="text2"/>
+        </w:rPr>
+      </w:pPr>
+      <w:r>
+        <w:rPr>
+          <w:color w:val="1F497D" w:themeColor="text2"/>
+        </w:rPr>
         <w:t>Formação</w:t>
       </w:r>
     </w:p>
@@ -228,7 +255,10 @@
         <w:ind w:left="911"/>
       </w:pPr>
       <w:r>
-        <w:t>Formação superior (cursando) – ANALISE E DESENVOLVIMENTO DE SISTEMAS.</w:t>
+        <w:t>Formação superior (Concluído</w:t>
+      </w:r>
+      <w:r>
+        <w:t>) – ANALISE E DESENVOLVIMENTO DE SISTEMAS.</w:t>
       </w:r>
     </w:p>
     <w:p>
@@ -282,86 +312,64 @@
     </w:p>
     <w:p>
       <w:pPr>
-        <w:pStyle w:val="Ttulo2"/>
+        <w:pStyle w:val="Ttulo1"/>
+        <w:spacing w:before="1"/>
+        <w:rPr>
+          <w:color w:val="1F497D" w:themeColor="text2"/>
+        </w:rPr>
+      </w:pPr>
+      <w:r>
+        <w:rPr>
+          <w:color w:val="1F497D" w:themeColor="text2"/>
+        </w:rPr>
+        <w:t>Idiomas</w:t>
+      </w:r>
+    </w:p>
+    <w:p>
+      <w:pPr>
+        <w:pStyle w:val="PargrafodaLista"/>
         <w:numPr>
           <w:ilvl w:val="0"/>
-          <w:numId w:val="1"/>
+          <w:numId w:val="3"/>
         </w:numPr>
-        <w:tabs>
-          <w:tab w:val="left" w:pos="913"/>
-          <w:tab w:val="left" w:pos="914"/>
-        </w:tabs>
-        <w:spacing w:line="267" w:lineRule="exact"/>
-      </w:pPr>
-      <w:r>
-        <w:t>Desenvolvedor WEB</w:t>
-      </w:r>
-    </w:p>
-    <w:p>
-      <w:pPr>
-        <w:ind w:left="911" w:right="872"/>
+        <w:ind w:left="567" w:firstLine="0"/>
+      </w:pPr>
+      <w:r>
         <w:rPr>
           <w:i/>
         </w:rPr>
-      </w:pPr>
+        <w:t xml:space="preserve">    </w:t>
+      </w:r>
       <w:r>
         <w:rPr>
           <w:i/>
         </w:rPr>
-        <w:t xml:space="preserve">Criação e implantação de projetos, como sites e aplicativos para web, usando materialize e </w:t>
-      </w:r>
-      <w:proofErr w:type="spellStart"/>
+        <w:t>Inglês</w:t>
+      </w:r>
+      <w:r>
+        <w:t xml:space="preserve">: </w:t>
+      </w:r>
+      <w:r>
+        <w:t>básico</w:t>
+      </w:r>
+      <w:r>
+        <w:t>,</w:t>
+      </w:r>
+    </w:p>
+    <w:p>
+      <w:pPr>
+        <w:pStyle w:val="PargrafodaLista"/>
+        <w:numPr>
+          <w:ilvl w:val="0"/>
+          <w:numId w:val="3"/>
+        </w:numPr>
+        <w:ind w:left="993" w:hanging="426"/>
+      </w:pPr>
       <w:r>
         <w:rPr>
           <w:i/>
         </w:rPr>
-        <w:t>bootstrap</w:t>
-      </w:r>
-      <w:proofErr w:type="spellEnd"/>
-      <w:r>
-        <w:rPr>
-          <w:i/>
-        </w:rPr>
-        <w:t>, criação e manipulação de banco de dados entre outras habilidades.</w:t>
-      </w:r>
-    </w:p>
-    <w:p>
-      <w:pPr>
-        <w:pStyle w:val="Corpodetexto"/>
-        <w:spacing w:before="10"/>
-        <w:rPr>
-          <w:i/>
-          <w:sz w:val="20"/>
-        </w:rPr>
-      </w:pPr>
-    </w:p>
-    <w:p>
-      <w:pPr>
-        <w:pStyle w:val="Ttulo1"/>
-        <w:spacing w:before="1"/>
-      </w:pPr>
-      <w:r>
-        <w:t>Idiomas</w:t>
-      </w:r>
-    </w:p>
-    <w:p>
-      <w:pPr>
-        <w:ind w:left="554"/>
-      </w:pPr>
-      <w:r>
-        <w:rPr>
-          <w:i/>
-        </w:rPr>
-        <w:t>Inglês</w:t>
-      </w:r>
-      <w:r>
-        <w:t xml:space="preserve">: </w:t>
-      </w:r>
-      <w:r>
-        <w:t>básico</w:t>
-      </w:r>
-      <w:r>
-        <w:t>,</w:t>
+        <w:t>Português: Fluente</w:t>
       </w:r>
     </w:p>
     <w:p>
@@ -377,9 +385,15 @@
       <w:pPr>
         <w:pStyle w:val="Ttulo1"/>
         <w:spacing w:before="1" w:line="298" w:lineRule="exact"/>
-      </w:pPr>
-      <w:r>
-        <w:t>Histórico profissional</w:t>
+        <w:rPr>
+          <w:color w:val="1F497D" w:themeColor="text2"/>
+        </w:rPr>
+      </w:pPr>
+      <w:r>
+        <w:rPr>
+          <w:color w:val="1F497D" w:themeColor="text2"/>
+        </w:rPr>
+        <w:t xml:space="preserve">Experiência </w:t>
       </w:r>
     </w:p>
     <w:p>
@@ -432,9 +446,29 @@
     <w:p>
       <w:pPr>
         <w:pStyle w:val="Ttulo3"/>
-      </w:pPr>
-      <w:r>
-        <w:t>EDITOR DE IMAGENS E VÍDEO</w:t>
+        <w:rPr>
+          <w:b w:val="0"/>
+        </w:rPr>
+      </w:pPr>
+      <w:r>
+        <w:rPr>
+          <w:b w:val="0"/>
+        </w:rPr>
+        <w:t>Função:</w:t>
+      </w:r>
+      <w:r>
+        <w:rPr>
+          <w:b w:val="0"/>
+          <w:i w:val="0"/>
+        </w:rPr>
+        <w:t xml:space="preserve"> Editar</w:t>
+      </w:r>
+      <w:r>
+        <w:rPr>
+          <w:b w:val="0"/>
+          <w:i w:val="0"/>
+        </w:rPr>
+        <w:t xml:space="preserve"> imagens com photoshop e também vídeos, auxiliar de fotógrafo.</w:t>
       </w:r>
     </w:p>
     <w:p>
@@ -443,17 +477,6 @@
         <w:spacing w:line="251" w:lineRule="exact"/>
         <w:ind w:left="911"/>
       </w:pPr>
-      <w:r>
-        <w:t xml:space="preserve">Editar imagens com </w:t>
-      </w:r>
-      <w:proofErr w:type="spellStart"/>
-      <w:r>
-        <w:t>photoshop</w:t>
-      </w:r>
-      <w:proofErr w:type="spellEnd"/>
-      <w:r>
-        <w:t xml:space="preserve"> e também vídeos, auxiliar de fotógrafo.</w:t>
-      </w:r>
     </w:p>
     <w:p>
       <w:pPr>
@@ -504,20 +527,43 @@
     </w:p>
     <w:p>
       <w:pPr>
+        <w:spacing w:line="184" w:lineRule="exact"/>
+        <w:ind w:left="911"/>
+        <w:rPr>
+          <w:sz w:val="16"/>
+        </w:rPr>
+      </w:pPr>
+    </w:p>
+    <w:p>
+      <w:pPr>
         <w:pStyle w:val="Ttulo3"/>
-      </w:pPr>
-      <w:r>
-        <w:t>SUPORTE TI</w:t>
-      </w:r>
-    </w:p>
-    <w:p>
-      <w:pPr>
-        <w:pStyle w:val="Corpodetexto"/>
-        <w:ind w:left="911" w:right="632"/>
-        <w:jc w:val="both"/>
-      </w:pPr>
-      <w:r>
-        <w:t>Suporte a usuários com o uso de computadores e eletrônicos em geral, gerenciar servidores de e-mails, gerenciar rede, desenvolvedor WEB, suporte ERP e outros sistemas da Mercedes-Benz</w:t>
+        <w:rPr>
+          <w:b w:val="0"/>
+          <w:i w:val="0"/>
+        </w:rPr>
+      </w:pPr>
+      <w:r>
+        <w:t>Função</w:t>
+      </w:r>
+      <w:r>
+        <w:rPr>
+          <w:b w:val="0"/>
+        </w:rPr>
+        <w:t>:</w:t>
+      </w:r>
+      <w:r>
+        <w:rPr>
+          <w:b w:val="0"/>
+          <w:i w:val="0"/>
+        </w:rPr>
+        <w:t xml:space="preserve"> Suporte</w:t>
+      </w:r>
+      <w:r>
+        <w:rPr>
+          <w:b w:val="0"/>
+          <w:i w:val="0"/>
+        </w:rPr>
+        <w:t xml:space="preserve"> a usuários com o uso de computadores e eletrônicos em geral, gerenciar servidores de e-mails, gerenciar rede, desenvolvedor WEB, suporte ERP e outros sistemas da Mercedes-Benz</w:t>
       </w:r>
     </w:p>
     <w:p>
@@ -533,19 +579,16 @@
       <w:pPr>
         <w:pStyle w:val="Ttulo1"/>
         <w:spacing w:line="299" w:lineRule="exact"/>
-      </w:pPr>
-      <w:r>
+        <w:rPr>
+          <w:color w:val="1F497D" w:themeColor="text2"/>
+        </w:rPr>
+      </w:pPr>
+      <w:r>
+        <w:rPr>
+          <w:color w:val="1F497D" w:themeColor="text2"/>
+        </w:rPr>
         <w:t>Outros objetivos</w:t>
       </w:r>
-    </w:p>
-    <w:p>
-      <w:pPr>
-        <w:pStyle w:val="Corpodetexto"/>
-        <w:spacing w:before="10"/>
-        <w:rPr>
-          <w:sz w:val="21"/>
-        </w:rPr>
-      </w:pPr>
     </w:p>
     <w:p>
       <w:pPr>
@@ -561,10 +604,7 @@
         <w:spacing w:line="269" w:lineRule="exact"/>
       </w:pPr>
       <w:r>
-        <w:t>R</w:t>
-      </w:r>
-      <w:r>
-        <w:t>egião de</w:t>
+        <w:t>Região de</w:t>
       </w:r>
       <w:r>
         <w:rPr>
@@ -604,28 +644,133 @@
           <w:sz w:val="20"/>
         </w:rPr>
       </w:pPr>
+      <w:bookmarkStart w:id="0" w:name="_GoBack"/>
+      <w:bookmarkEnd w:id="0"/>
     </w:p>
     <w:p>
       <w:pPr>
         <w:pStyle w:val="Ttulo1"/>
-      </w:pPr>
-      <w:r>
-        <w:t>Informações complementares</w:t>
+        <w:rPr>
+          <w:color w:val="1F497D" w:themeColor="text2"/>
+        </w:rPr>
+      </w:pPr>
+      <w:r>
+        <w:rPr>
+          <w:color w:val="1F497D" w:themeColor="text2"/>
+        </w:rPr>
+        <w:t>Conhecimentos</w:t>
       </w:r>
     </w:p>
     <w:p>
       <w:pPr>
         <w:pStyle w:val="Corpodetexto"/>
-        <w:ind w:left="554" w:right="80"/>
-      </w:pPr>
-      <w:r>
-        <w:t>Estudo tecnologia, pois sempre gostei de computadores, fiz</w:t>
-      </w:r>
-      <w:r>
-        <w:t xml:space="preserve"> vários cursos complementares na área, como PC FORENSE, HARDWARE, e alguns no rumo na segurança da informação, no momento busco uma nova oportunidade de aplicar meus conhecimentos</w:t>
-      </w:r>
-      <w:r>
+        <w:ind w:left="993" w:right="80"/>
+        <w:rPr>
+          <w:lang w:val="en-US"/>
+        </w:rPr>
+      </w:pPr>
+      <w:r>
+        <w:rPr>
+          <w:b/>
+          <w:lang w:val="en-US"/>
+        </w:rPr>
+        <w:t>Front-</w:t>
+      </w:r>
+      <w:r>
+        <w:rPr>
+          <w:b/>
+          <w:lang w:val="en-US"/>
+        </w:rPr>
+        <w:t>end</w:t>
+      </w:r>
+      <w:r>
+        <w:rPr>
+          <w:lang w:val="en-US"/>
+        </w:rPr>
+        <w:t>:</w:t>
+      </w:r>
+      <w:r>
+        <w:rPr>
+          <w:lang w:val="en-US"/>
+        </w:rPr>
+        <w:t xml:space="preserve"> html5, css, </w:t>
+      </w:r>
+      <w:r>
+        <w:rPr>
+          <w:lang w:val="en-US"/>
+        </w:rPr>
+        <w:t>JavaScript</w:t>
+      </w:r>
+      <w:r>
+        <w:rPr>
+          <w:lang w:val="en-US"/>
+        </w:rPr>
+        <w:t>, bootstrap</w:t>
+      </w:r>
+      <w:r>
+        <w:rPr>
+          <w:lang w:val="en-US"/>
+        </w:rPr>
         <w:t>.</w:t>
+      </w:r>
+    </w:p>
+    <w:p>
+      <w:pPr>
+        <w:pStyle w:val="Corpodetexto"/>
+        <w:ind w:left="993" w:right="80"/>
+        <w:rPr>
+          <w:lang w:val="en-US"/>
+        </w:rPr>
+      </w:pPr>
+      <w:r>
+        <w:rPr>
+          <w:b/>
+          <w:lang w:val="en-US"/>
+        </w:rPr>
+        <w:t>Back-</w:t>
+      </w:r>
+      <w:r>
+        <w:rPr>
+          <w:b/>
+          <w:lang w:val="en-US"/>
+        </w:rPr>
+        <w:t>end</w:t>
+      </w:r>
+      <w:r>
+        <w:rPr>
+          <w:lang w:val="en-US"/>
+        </w:rPr>
+        <w:t>:</w:t>
+      </w:r>
+      <w:r>
+        <w:rPr>
+          <w:lang w:val="en-US"/>
+        </w:rPr>
+        <w:t xml:space="preserve"> php, cod</w:t>
+      </w:r>
+      <w:r>
+        <w:rPr>
+          <w:lang w:val="en-US"/>
+        </w:rPr>
+        <w:t>eIgniter.</w:t>
+      </w:r>
+    </w:p>
+    <w:p>
+      <w:pPr>
+        <w:pStyle w:val="Corpodetexto"/>
+        <w:ind w:left="993" w:right="80"/>
+      </w:pPr>
+      <w:r>
+        <w:rPr>
+          <w:b/>
+        </w:rPr>
+        <w:t>Banco de dados</w:t>
+      </w:r>
+      <w:r>
+        <w:t>: mysql, SQL S</w:t>
+      </w:r>
+      <w:r>
+        <w:t>erver.</w:t>
       </w:r>
     </w:p>
     <w:sectPr>
@@ -756,8 +901,240 @@
       </w:rPr>
     </w:lvl>
   </w:abstractNum>
+  <w:abstractNum w:abstractNumId="1">
+    <w:nsid w:val="363B24A0"/>
+    <w:multiLevelType w:val="hybridMultilevel"/>
+    <w:tmpl w:val="FFFC1BEA"/>
+    <w:lvl w:ilvl="0" w:tplc="04160001">
+      <w:start w:val="1"/>
+      <w:numFmt w:val="bullet"/>
+      <w:lvlText w:val=""/>
+      <w:lvlJc w:val="left"/>
+      <w:pPr>
+        <w:ind w:left="2160" w:hanging="360"/>
+      </w:pPr>
+      <w:rPr>
+        <w:rFonts w:ascii="Symbol" w:hAnsi="Symbol" w:hint="default"/>
+      </w:rPr>
+    </w:lvl>
+    <w:lvl w:ilvl="1" w:tplc="04160003" w:tentative="1">
+      <w:start w:val="1"/>
+      <w:numFmt w:val="bullet"/>
+      <w:lvlText w:val="o"/>
+      <w:lvlJc w:val="left"/>
+      <w:pPr>
+        <w:ind w:left="2880" w:hanging="360"/>
+      </w:pPr>
+      <w:rPr>
+        <w:rFonts w:ascii="Courier New" w:hAnsi="Courier New" w:cs="Courier New" w:hint="default"/>
+      </w:rPr>
+    </w:lvl>
+    <w:lvl w:ilvl="2" w:tplc="04160005" w:tentative="1">
+      <w:start w:val="1"/>
+      <w:numFmt w:val="bullet"/>
+      <w:lvlText w:val=""/>
+      <w:lvlJc w:val="left"/>
+      <w:pPr>
+        <w:ind w:left="3600" w:hanging="360"/>
+      </w:pPr>
+      <w:rPr>
+        <w:rFonts w:ascii="Wingdings" w:hAnsi="Wingdings" w:hint="default"/>
+      </w:rPr>
+    </w:lvl>
+    <w:lvl w:ilvl="3" w:tplc="04160001" w:tentative="1">
+      <w:start w:val="1"/>
+      <w:numFmt w:val="bullet"/>
+      <w:lvlText w:val=""/>
+      <w:lvlJc w:val="left"/>
+      <w:pPr>
+        <w:ind w:left="4320" w:hanging="360"/>
+      </w:pPr>
+      <w:rPr>
+        <w:rFonts w:ascii="Symbol" w:hAnsi="Symbol" w:hint="default"/>
+      </w:rPr>
+    </w:lvl>
+    <w:lvl w:ilvl="4" w:tplc="04160003" w:tentative="1">
+      <w:start w:val="1"/>
+      <w:numFmt w:val="bullet"/>
+      <w:lvlText w:val="o"/>
+      <w:lvlJc w:val="left"/>
+      <w:pPr>
+        <w:ind w:left="5040" w:hanging="360"/>
+      </w:pPr>
+      <w:rPr>
+        <w:rFonts w:ascii="Courier New" w:hAnsi="Courier New" w:cs="Courier New" w:hint="default"/>
+      </w:rPr>
+    </w:lvl>
+    <w:lvl w:ilvl="5" w:tplc="04160005" w:tentative="1">
+      <w:start w:val="1"/>
+      <w:numFmt w:val="bullet"/>
+      <w:lvlText w:val=""/>
+      <w:lvlJc w:val="left"/>
+      <w:pPr>
+        <w:ind w:left="5760" w:hanging="360"/>
+      </w:pPr>
+      <w:rPr>
+        <w:rFonts w:ascii="Wingdings" w:hAnsi="Wingdings" w:hint="default"/>
+      </w:rPr>
+    </w:lvl>
+    <w:lvl w:ilvl="6" w:tplc="04160001" w:tentative="1">
+      <w:start w:val="1"/>
+      <w:numFmt w:val="bullet"/>
+      <w:lvlText w:val=""/>
+      <w:lvlJc w:val="left"/>
+      <w:pPr>
+        <w:ind w:left="6480" w:hanging="360"/>
+      </w:pPr>
+      <w:rPr>
+        <w:rFonts w:ascii="Symbol" w:hAnsi="Symbol" w:hint="default"/>
+      </w:rPr>
+    </w:lvl>
+    <w:lvl w:ilvl="7" w:tplc="04160003" w:tentative="1">
+      <w:start w:val="1"/>
+      <w:numFmt w:val="bullet"/>
+      <w:lvlText w:val="o"/>
+      <w:lvlJc w:val="left"/>
+      <w:pPr>
+        <w:ind w:left="7200" w:hanging="360"/>
+      </w:pPr>
+      <w:rPr>
+        <w:rFonts w:ascii="Courier New" w:hAnsi="Courier New" w:cs="Courier New" w:hint="default"/>
+      </w:rPr>
+    </w:lvl>
+    <w:lvl w:ilvl="8" w:tplc="04160005" w:tentative="1">
+      <w:start w:val="1"/>
+      <w:numFmt w:val="bullet"/>
+      <w:lvlText w:val=""/>
+      <w:lvlJc w:val="left"/>
+      <w:pPr>
+        <w:ind w:left="7920" w:hanging="360"/>
+      </w:pPr>
+      <w:rPr>
+        <w:rFonts w:ascii="Wingdings" w:hAnsi="Wingdings" w:hint="default"/>
+      </w:rPr>
+    </w:lvl>
+  </w:abstractNum>
+  <w:abstractNum w:abstractNumId="2">
+    <w:nsid w:val="457433B0"/>
+    <w:multiLevelType w:val="hybridMultilevel"/>
+    <w:tmpl w:val="3806B67A"/>
+    <w:lvl w:ilvl="0" w:tplc="04160001">
+      <w:start w:val="1"/>
+      <w:numFmt w:val="bullet"/>
+      <w:lvlText w:val=""/>
+      <w:lvlJc w:val="left"/>
+      <w:pPr>
+        <w:ind w:left="720" w:hanging="360"/>
+      </w:pPr>
+      <w:rPr>
+        <w:rFonts w:ascii="Symbol" w:hAnsi="Symbol" w:hint="default"/>
+      </w:rPr>
+    </w:lvl>
+    <w:lvl w:ilvl="1" w:tplc="04160003" w:tentative="1">
+      <w:start w:val="1"/>
+      <w:numFmt w:val="bullet"/>
+      <w:lvlText w:val="o"/>
+      <w:lvlJc w:val="left"/>
+      <w:pPr>
+        <w:ind w:left="1440" w:hanging="360"/>
+      </w:pPr>
+      <w:rPr>
+        <w:rFonts w:ascii="Courier New" w:hAnsi="Courier New" w:cs="Courier New" w:hint="default"/>
+      </w:rPr>
+    </w:lvl>
+    <w:lvl w:ilvl="2" w:tplc="04160005" w:tentative="1">
+      <w:start w:val="1"/>
+      <w:numFmt w:val="bullet"/>
+      <w:lvlText w:val=""/>
+      <w:lvlJc w:val="left"/>
+      <w:pPr>
+        <w:ind w:left="2160" w:hanging="360"/>
+      </w:pPr>
+      <w:rPr>
+        <w:rFonts w:ascii="Wingdings" w:hAnsi="Wingdings" w:hint="default"/>
+      </w:rPr>
+    </w:lvl>
+    <w:lvl w:ilvl="3" w:tplc="04160001" w:tentative="1">
+      <w:start w:val="1"/>
+      <w:numFmt w:val="bullet"/>
+      <w:lvlText w:val=""/>
+      <w:lvlJc w:val="left"/>
+      <w:pPr>
+        <w:ind w:left="2880" w:hanging="360"/>
+      </w:pPr>
+      <w:rPr>
+        <w:rFonts w:ascii="Symbol" w:hAnsi="Symbol" w:hint="default"/>
+      </w:rPr>
+    </w:lvl>
+    <w:lvl w:ilvl="4" w:tplc="04160003" w:tentative="1">
+      <w:start w:val="1"/>
+      <w:numFmt w:val="bullet"/>
+      <w:lvlText w:val="o"/>
+      <w:lvlJc w:val="left"/>
+      <w:pPr>
+        <w:ind w:left="3600" w:hanging="360"/>
+      </w:pPr>
+      <w:rPr>
+        <w:rFonts w:ascii="Courier New" w:hAnsi="Courier New" w:cs="Courier New" w:hint="default"/>
+      </w:rPr>
+    </w:lvl>
+    <w:lvl w:ilvl="5" w:tplc="04160005" w:tentative="1">
+      <w:start w:val="1"/>
+      <w:numFmt w:val="bullet"/>
+      <w:lvlText w:val=""/>
+      <w:lvlJc w:val="left"/>
+      <w:pPr>
+        <w:ind w:left="4320" w:hanging="360"/>
+      </w:pPr>
+      <w:rPr>
+        <w:rFonts w:ascii="Wingdings" w:hAnsi="Wingdings" w:hint="default"/>
+      </w:rPr>
+    </w:lvl>
+    <w:lvl w:ilvl="6" w:tplc="04160001" w:tentative="1">
+      <w:start w:val="1"/>
+      <w:numFmt w:val="bullet"/>
+      <w:lvlText w:val=""/>
+      <w:lvlJc w:val="left"/>
+      <w:pPr>
+        <w:ind w:left="5040" w:hanging="360"/>
+      </w:pPr>
+      <w:rPr>
+        <w:rFonts w:ascii="Symbol" w:hAnsi="Symbol" w:hint="default"/>
+      </w:rPr>
+    </w:lvl>
+    <w:lvl w:ilvl="7" w:tplc="04160003" w:tentative="1">
+      <w:start w:val="1"/>
+      <w:numFmt w:val="bullet"/>
+      <w:lvlText w:val="o"/>
+      <w:lvlJc w:val="left"/>
+      <w:pPr>
+        <w:ind w:left="5760" w:hanging="360"/>
+      </w:pPr>
+      <w:rPr>
+        <w:rFonts w:ascii="Courier New" w:hAnsi="Courier New" w:cs="Courier New" w:hint="default"/>
+      </w:rPr>
+    </w:lvl>
+    <w:lvl w:ilvl="8" w:tplc="04160005" w:tentative="1">
+      <w:start w:val="1"/>
+      <w:numFmt w:val="bullet"/>
+      <w:lvlText w:val=""/>
+      <w:lvlJc w:val="left"/>
+      <w:pPr>
+        <w:ind w:left="6480" w:hanging="360"/>
+      </w:pPr>
+      <w:rPr>
+        <w:rFonts w:ascii="Wingdings" w:hAnsi="Wingdings" w:hint="default"/>
+      </w:rPr>
+    </w:lvl>
+  </w:abstractNum>
   <w:num w:numId="1">
     <w:abstractNumId w:val="0"/>
+  </w:num>
+  <w:num w:numId="2">
+    <w:abstractNumId w:val="2"/>
+  </w:num>
+  <w:num w:numId="3">
+    <w:abstractNumId w:val="1"/>
   </w:num>
 </w:numbering>
 </file>
